--- a/U07/question/question.docx
+++ b/U07/question/question.docx
@@ -25,7 +25,13 @@
         <w:t>Do</w:t>
       </w:r>
       <w:r>
-        <w:t xml:space="preserve"> you still remember zjvivi’s Coffee Shop index we designed in Exercise08? At that time, we have not yet designed pages for other hyperlinks. Now, just do it. </w:t>
+        <w:t xml:space="preserve"> you still remember </w:t>
+      </w:r>
+      <w:r>
+        <w:t>HZNU</w:t>
+      </w:r>
+      <w:r>
+        <w:t xml:space="preserve">’s Coffee Shop index we designed in Exercise08? At that time, we have not yet designed pages for other hyperlinks. Now, just do it. </w:t>
       </w:r>
     </w:p>
     <w:p>
@@ -125,7 +131,10 @@
         <w:t xml:space="preserve"> </w:t>
       </w:r>
       <w:r>
-        <w:t>zjvivi's Coffee Shop</w:t>
+        <w:t>HZNU</w:t>
+      </w:r>
+      <w:r>
+        <w:t>'s Coffee Shop</w:t>
       </w:r>
       <w:r>
         <w:t xml:space="preserve">. </w:t>
@@ -204,12 +213,7 @@
         <w:t xml:space="preserve"> design </w:t>
       </w:r>
       <w:r>
-        <w:t>them</w:t>
-      </w:r>
-      <w:bookmarkStart w:id="0" w:name="_GoBack"/>
-      <w:bookmarkEnd w:id="0"/>
-      <w:r>
-        <w:t xml:space="preserve"> </w:t>
+        <w:t xml:space="preserve">them </w:t>
       </w:r>
       <w:r>
         <w:t>according to your own wishes.</w:t>
@@ -234,13 +238,18 @@
       </w:r>
     </w:p>
     <w:p>
+      <w:pPr>
+        <w:rPr>
+          <w:rFonts w:hint="eastAsia"/>
+        </w:rPr>
+      </w:pPr>
       <w:r>
         <w:rPr>
           <w:noProof/>
         </w:rPr>
         <w:drawing>
-          <wp:inline distT="0" distB="0" distL="0" distR="0" wp14:anchorId="3A935156" wp14:editId="75B41CFA">
-            <wp:extent cx="5274310" cy="2611120"/>
+          <wp:inline distT="0" distB="0" distL="0" distR="0" wp14:anchorId="3CE0646D" wp14:editId="3270A84F">
+            <wp:extent cx="5274310" cy="3054350"/>
             <wp:effectExtent l="0" t="0" r="2540" b="0"/>
             <wp:docPr id="1" name="图片 1"/>
             <wp:cNvGraphicFramePr>
@@ -262,7 +271,7 @@
                   <pic:spPr>
                     <a:xfrm>
                       <a:off x="0" y="0"/>
-                      <a:ext cx="5274310" cy="2611120"/>
+                      <a:ext cx="5274310" cy="3054350"/>
                     </a:xfrm>
                     <a:prstGeom prst="rect">
                       <a:avLst/>
@@ -276,16 +285,21 @@
       </w:r>
     </w:p>
     <w:p>
+      <w:pPr>
+        <w:rPr>
+          <w:rFonts w:hint="eastAsia"/>
+        </w:rPr>
+      </w:pPr>
       <w:r>
         <w:rPr>
           <w:noProof/>
         </w:rPr>
         <w:lastRenderedPageBreak/>
         <w:drawing>
-          <wp:inline distT="0" distB="0" distL="0" distR="0" wp14:anchorId="382843B3" wp14:editId="2BD47EAE">
-            <wp:extent cx="5274310" cy="2964815"/>
-            <wp:effectExtent l="0" t="0" r="2540" b="6985"/>
-            <wp:docPr id="3" name="图片 3"/>
+          <wp:inline distT="0" distB="0" distL="0" distR="0" wp14:anchorId="461FF7CC" wp14:editId="15AD25B9">
+            <wp:extent cx="5274310" cy="3057525"/>
+            <wp:effectExtent l="0" t="0" r="2540" b="9525"/>
+            <wp:docPr id="2" name="图片 2"/>
             <wp:cNvGraphicFramePr>
               <a:graphicFrameLocks xmlns:a="http://schemas.openxmlformats.org/drawingml/2006/main" noChangeAspect="1"/>
             </wp:cNvGraphicFramePr>
@@ -305,7 +319,7 @@
                   <pic:spPr>
                     <a:xfrm>
                       <a:off x="0" y="0"/>
-                      <a:ext cx="5274310" cy="2964815"/>
+                      <a:ext cx="5274310" cy="3057525"/>
                     </a:xfrm>
                     <a:prstGeom prst="rect">
                       <a:avLst/>
@@ -319,15 +333,20 @@
       </w:r>
     </w:p>
     <w:p>
+      <w:pPr>
+        <w:rPr>
+          <w:b/>
+        </w:rPr>
+      </w:pPr>
       <w:r>
         <w:rPr>
           <w:noProof/>
         </w:rPr>
         <w:drawing>
-          <wp:inline distT="0" distB="0" distL="0" distR="0" wp14:anchorId="3DB2FEBA" wp14:editId="506714E4">
-            <wp:extent cx="5274310" cy="3024505"/>
-            <wp:effectExtent l="0" t="0" r="2540" b="4445"/>
-            <wp:docPr id="4" name="图片 4"/>
+          <wp:inline distT="0" distB="0" distL="0" distR="0" wp14:anchorId="3D41840B" wp14:editId="704DEF84">
+            <wp:extent cx="5274310" cy="3094355"/>
+            <wp:effectExtent l="0" t="0" r="2540" b="0"/>
+            <wp:docPr id="6" name="图片 6"/>
             <wp:cNvGraphicFramePr>
               <a:graphicFrameLocks xmlns:a="http://schemas.openxmlformats.org/drawingml/2006/main" noChangeAspect="1"/>
             </wp:cNvGraphicFramePr>
@@ -347,7 +366,7 @@
                   <pic:spPr>
                     <a:xfrm>
                       <a:off x="0" y="0"/>
-                      <a:ext cx="5274310" cy="3024505"/>
+                      <a:ext cx="5274310" cy="3094355"/>
                     </a:xfrm>
                     <a:prstGeom prst="rect">
                       <a:avLst/>
@@ -361,16 +380,21 @@
       </w:r>
     </w:p>
     <w:p>
+      <w:pPr>
+        <w:rPr>
+          <w:rFonts w:hint="eastAsia"/>
+        </w:rPr>
+      </w:pPr>
       <w:r>
         <w:rPr>
           <w:noProof/>
         </w:rPr>
         <w:lastRenderedPageBreak/>
         <w:drawing>
-          <wp:inline distT="0" distB="0" distL="0" distR="0" wp14:anchorId="025507A2" wp14:editId="6492052C">
-            <wp:extent cx="5274310" cy="3140710"/>
-            <wp:effectExtent l="0" t="0" r="2540" b="2540"/>
-            <wp:docPr id="5" name="图片 5"/>
+          <wp:inline distT="0" distB="0" distL="0" distR="0" wp14:anchorId="237F423C" wp14:editId="11540A7A">
+            <wp:extent cx="5274310" cy="3067685"/>
+            <wp:effectExtent l="0" t="0" r="2540" b="0"/>
+            <wp:docPr id="7" name="图片 7"/>
             <wp:cNvGraphicFramePr>
               <a:graphicFrameLocks xmlns:a="http://schemas.openxmlformats.org/drawingml/2006/main" noChangeAspect="1"/>
             </wp:cNvGraphicFramePr>
@@ -390,7 +414,7 @@
                   <pic:spPr>
                     <a:xfrm>
                       <a:off x="0" y="0"/>
-                      <a:ext cx="5274310" cy="3140710"/>
+                      <a:ext cx="5274310" cy="3067685"/>
                     </a:xfrm>
                     <a:prstGeom prst="rect">
                       <a:avLst/>
@@ -402,6 +426,8 @@
           </wp:inline>
         </w:drawing>
       </w:r>
+      <w:bookmarkStart w:id="0" w:name="_GoBack"/>
+      <w:bookmarkEnd w:id="0"/>
     </w:p>
     <w:sectPr>
       <w:pgSz w:w="11906" w:h="16838"/>
